--- a/KẾ TOÁN - THÁI HẰNG/VĂN BẢN HÀNH CHÍNH/Chứng nhận, thẻ, gửi hàng, VP/CHỨNG NHẬN ĐẠI LÝ.docx
+++ b/KẾ TOÁN - THÁI HẰNG/VĂN BẢN HÀNH CHÍNH/Chứng nhận, thẻ, gửi hàng, VP/CHỨNG NHẬN ĐẠI LÝ.docx
@@ -62,7 +62,17 @@
                                 <w:color w:val="ED7D31" w:themeColor="accent2"/>
                                 <w:sz w:val="72"/>
                               </w:rPr>
-                              <w:t>ĐẠ</w:t>
+                              <w:t>ĐẠI LÝ TỈNH</w:t>
+                            </w:r>
+                            <w:bookmarkStart w:id="0" w:name="_GoBack"/>
+                            <w:bookmarkEnd w:id="0"/>
+                            <w:r>
+                              <w:rPr>
+                                <w:b/>
+                                <w:color w:val="ED7D31" w:themeColor="accent2"/>
+                                <w:sz w:val="72"/>
+                              </w:rPr>
+                              <w:t xml:space="preserve"> </w:t>
                             </w:r>
                             <w:r>
                               <w:rPr>
@@ -70,15 +80,7 @@
                                 <w:color w:val="ED7D31" w:themeColor="accent2"/>
                                 <w:sz w:val="72"/>
                               </w:rPr>
-                              <w:t xml:space="preserve">I LÝ </w:t>
-                            </w:r>
-                            <w:r>
-                              <w:rPr>
-                                <w:b/>
-                                <w:color w:val="ED7D31" w:themeColor="accent2"/>
-                                <w:sz w:val="72"/>
-                              </w:rPr>
-                              <w:t>DUY NHẤT</w:t>
+                              <w:t>HÀ GIANG</w:t>
                             </w:r>
                           </w:p>
                         </w:txbxContent>
@@ -125,7 +127,17 @@
                           <w:color w:val="ED7D31" w:themeColor="accent2"/>
                           <w:sz w:val="72"/>
                         </w:rPr>
-                        <w:t>ĐẠ</w:t>
+                        <w:t>ĐẠI LÝ TỈNH</w:t>
+                      </w:r>
+                      <w:bookmarkStart w:id="1" w:name="_GoBack"/>
+                      <w:bookmarkEnd w:id="1"/>
+                      <w:r>
+                        <w:rPr>
+                          <w:b/>
+                          <w:color w:val="ED7D31" w:themeColor="accent2"/>
+                          <w:sz w:val="72"/>
+                        </w:rPr>
+                        <w:t xml:space="preserve"> </w:t>
                       </w:r>
                       <w:r>
                         <w:rPr>
@@ -133,15 +145,7 @@
                           <w:color w:val="ED7D31" w:themeColor="accent2"/>
                           <w:sz w:val="72"/>
                         </w:rPr>
-                        <w:t xml:space="preserve">I LÝ </w:t>
-                      </w:r>
-                      <w:r>
-                        <w:rPr>
-                          <w:b/>
-                          <w:color w:val="ED7D31" w:themeColor="accent2"/>
-                          <w:sz w:val="72"/>
-                        </w:rPr>
-                        <w:t>DUY NHẤT</w:t>
+                        <w:t>HÀ GIANG</w:t>
                       </w:r>
                     </w:p>
                   </w:txbxContent>
@@ -213,8 +217,11 @@
           </wp:inline>
         </w:drawing>
       </w:r>
-      <w:bookmarkStart w:id="0" w:name="_GoBack"/>
-      <w:bookmarkEnd w:id="0"/>
+    </w:p>
+    <w:p>
+      <w:pPr>
+        <w:ind w:left="-567"/>
+      </w:pPr>
     </w:p>
     <w:sectPr>
       <w:pgSz w:w="16840" w:h="11907" w:orient="landscape" w:code="9"/>
@@ -1040,7 +1047,7 @@
 </file>
 
 <file path=customXml/itemProps1.xml><?xml version="1.0" encoding="utf-8"?>
-<ds:datastoreItem xmlns:ds="http://schemas.openxmlformats.org/officeDocument/2006/customXml" ds:itemID="{D29F8ED9-9F18-45DE-AF04-0D2143E1B2F3}">
+<ds:datastoreItem xmlns:ds="http://schemas.openxmlformats.org/officeDocument/2006/customXml" ds:itemID="{883829D7-BCDC-45B2-9CF1-E813FD7EE2A8}">
   <ds:schemaRefs>
     <ds:schemaRef ds:uri="http://schemas.openxmlformats.org/officeDocument/2006/bibliography"/>
   </ds:schemaRefs>

--- a/KẾ TOÁN - THÁI HẰNG/VĂN BẢN HÀNH CHÍNH/Chứng nhận, thẻ, gửi hàng, VP/CHỨNG NHẬN ĐẠI LÝ.docx
+++ b/KẾ TOÁN - THÁI HẰNG/VĂN BẢN HÀNH CHÍNH/Chứng nhận, thẻ, gửi hàng, VP/CHỨNG NHẬN ĐẠI LÝ.docx
@@ -62,26 +62,10 @@
                                 <w:color w:val="ED7D31" w:themeColor="accent2"/>
                                 <w:sz w:val="72"/>
                               </w:rPr>
-                              <w:t>ĐẠI LÝ TỈNH</w:t>
+                              <w:t>ANH DƯƠNG VĂN LINH</w:t>
                             </w:r>
                             <w:bookmarkStart w:id="0" w:name="_GoBack"/>
                             <w:bookmarkEnd w:id="0"/>
-                            <w:r>
-                              <w:rPr>
-                                <w:b/>
-                                <w:color w:val="ED7D31" w:themeColor="accent2"/>
-                                <w:sz w:val="72"/>
-                              </w:rPr>
-                              <w:t xml:space="preserve"> </w:t>
-                            </w:r>
-                            <w:r>
-                              <w:rPr>
-                                <w:b/>
-                                <w:color w:val="ED7D31" w:themeColor="accent2"/>
-                                <w:sz w:val="72"/>
-                              </w:rPr>
-                              <w:t>HÀ GIANG</w:t>
-                            </w:r>
                           </w:p>
                         </w:txbxContent>
                       </wps:txbx>
@@ -127,26 +111,10 @@
                           <w:color w:val="ED7D31" w:themeColor="accent2"/>
                           <w:sz w:val="72"/>
                         </w:rPr>
-                        <w:t>ĐẠI LÝ TỈNH</w:t>
+                        <w:t>ANH DƯƠNG VĂN LINH</w:t>
                       </w:r>
                       <w:bookmarkStart w:id="1" w:name="_GoBack"/>
                       <w:bookmarkEnd w:id="1"/>
-                      <w:r>
-                        <w:rPr>
-                          <w:b/>
-                          <w:color w:val="ED7D31" w:themeColor="accent2"/>
-                          <w:sz w:val="72"/>
-                        </w:rPr>
-                        <w:t xml:space="preserve"> </w:t>
-                      </w:r>
-                      <w:r>
-                        <w:rPr>
-                          <w:b/>
-                          <w:color w:val="ED7D31" w:themeColor="accent2"/>
-                          <w:sz w:val="72"/>
-                        </w:rPr>
-                        <w:t>HÀ GIANG</w:t>
-                      </w:r>
                     </w:p>
                   </w:txbxContent>
                 </v:textbox>
@@ -1047,7 +1015,7 @@
 </file>
 
 <file path=customXml/itemProps1.xml><?xml version="1.0" encoding="utf-8"?>
-<ds:datastoreItem xmlns:ds="http://schemas.openxmlformats.org/officeDocument/2006/customXml" ds:itemID="{883829D7-BCDC-45B2-9CF1-E813FD7EE2A8}">
+<ds:datastoreItem xmlns:ds="http://schemas.openxmlformats.org/officeDocument/2006/customXml" ds:itemID="{0D3E4013-A990-46D9-8A5A-B6DBCD1063E5}">
   <ds:schemaRefs>
     <ds:schemaRef ds:uri="http://schemas.openxmlformats.org/officeDocument/2006/bibliography"/>
   </ds:schemaRefs>
